--- a/法令ファイル/交通事件即決裁判手続法/交通事件即決裁判手続法（昭和二十九年法律第百十三号）.docx
+++ b/法令ファイル/交通事件即決裁判手続法/交通事件即決裁判手続法（昭和二十九年法律第百十三号）.docx
@@ -49,6 +49,8 @@
     <w:p>
       <w:r>
         <w:t>簡易裁判所は、交通に関する刑事事件について、検察官の請求により、公判前、即決裁判で、五十万円以下の罰金又は科料を科することができる。</w:t>
+        <w:br/>
+        <w:t>この場合には、刑の執行を猶予し、没収を科し、その他付随の処分をすることができる。</w:t>
       </w:r>
     </w:p>
     <w:p>
@@ -156,6 +158,8 @@
       </w:pPr>
       <w:r>
         <w:t>第一項の場合には、刑事訴訟法第二百七十一条及び第二百七十二条の規定の適用があるものとする。</w:t>
+        <w:br/>
+        <w:t>但し、同法第二百七十一条第二項に定める期間は、前項の通知のあつた日から二箇月とする。</w:t>
       </w:r>
     </w:p>
     <w:p>
@@ -434,6 +438,8 @@
       </w:pPr>
       <w:r>
         <w:t>刑事訴訟法第四百六十六条から第四百六十八条までの規定は、正式裁判の請求又はその取下について準用する。</w:t>
+        <w:br/>
+        <w:t>この場合において、同法第四百六十八条第三項中「略式命令」とあるのは、「即決裁判」と読み替えるものとする。</w:t>
       </w:r>
     </w:p>
     <w:p>
@@ -464,6 +470,8 @@
       </w:pPr>
       <w:r>
         <w:t>即決裁判は、正式裁判の請求期間の経過又はその請求の取下により、確定判決と同一の効力を生ずる。</w:t>
+        <w:br/>
+        <w:t>正式裁判の請求を棄却する裁判が確定したときも、同様である。</w:t>
       </w:r>
     </w:p>
     <w:p>
@@ -494,6 +502,8 @@
       </w:pPr>
       <w:r>
         <w:t>前項の仮納付の裁判は、直ちに執行することができる。</w:t>
+        <w:br/>
+        <w:t>但し、正式裁判の請求があつたときは、この限りでない。</w:t>
       </w:r>
     </w:p>
     <w:p>
@@ -511,6 +521,8 @@
       </w:pPr>
       <w:r>
         <w:t>刑事訴訟法第四百九十条、第四百九十三条及び第四百九十四条の規定は、第一項の仮納付の裁判の執行について準用する。</w:t>
+        <w:br/>
+        <w:t>この場合において、同法第四百九十三条中「第一審」とあるのは「即決裁判手続」と、「第二審」とあるのは「第一審又は第二審」と読み替えるものとする。</w:t>
       </w:r>
     </w:p>
     <w:p>
@@ -553,6 +565,18 @@
       </w:r>
     </w:p>
     <w:p>
+      <w:pPr>
+        <w:pStyle w:val="Heading5"/>
+        <w:ind w:left="440"/>
+      </w:pPr>
+      <w:r>
+        <w:t>１</w:t>
+      </w:r>
+    </w:p>
+    <w:p>
+      <w:pPr>
+        <w:ind w:left="440"/>
+      </w:pPr>
       <w:r>
         <w:t>この法律の施行期日は、公布の日から起算して六箇月をこえない範囲内で、政令で定める。</w:t>
       </w:r>
@@ -567,7 +591,7 @@
         <w:pStyle w:val="Heading1"/>
       </w:pPr>
       <w:r>
-        <w:t>附　則（昭和三五年六月二五日法律第一〇五号）</w:t>
+        <w:t>附則（昭和三五年六月二五日法律第一〇五号）</w:t>
       </w:r>
     </w:p>
     <w:p>
@@ -591,11 +615,7 @@
         <w:t>第十五条（交通事件即決裁判手続法の一部改正等）</w:t>
       </w:r>
     </w:p>
-    <w:p>
-      <w:r>
-        <w:br/>
-      </w:r>
-    </w:p>
+    <w:p/>
     <w:p>
       <w:pPr>
         <w:pStyle w:val="Heading5"/>
@@ -623,7 +643,7 @@
         <w:pStyle w:val="Heading1"/>
       </w:pPr>
       <w:r>
-        <w:t>附　則（昭和五八年五月一六日法律第三六号）</w:t>
+        <w:t>附則（昭和五八年五月一六日法律第三六号）</w:t>
       </w:r>
     </w:p>
     <w:p>
@@ -649,10 +669,22 @@
         <w:pStyle w:val="Heading1"/>
       </w:pPr>
       <w:r>
-        <w:t>附　則（平成三年四月一七日法律第三一号）</w:t>
+        <w:t>附則（平成三年四月一七日法律第三一号）</w:t>
       </w:r>
     </w:p>
     <w:p>
+      <w:pPr>
+        <w:pStyle w:val="Heading5"/>
+        <w:ind w:left="440"/>
+      </w:pPr>
+      <w:r>
+        <w:t>１</w:t>
+      </w:r>
+    </w:p>
+    <w:p>
+      <w:pPr>
+        <w:ind w:left="440"/>
+      </w:pPr>
       <w:r>
         <w:t>この法律は、公布の日から起算して二十日を経過した日から施行する。</w:t>
       </w:r>
@@ -677,7 +709,7 @@
     </w:pPr>
     <w:r>
       <w:tab/>
-      <w:t>WeGov v0.1 - FTS141</w:t>
+      <w:t>WeGov v0.2 - FTS141</w:t>
     </w:r>
   </w:p>
 </w:ftr>
